--- a/docs/Documentazione Progetto.docx
+++ b/docs/Documentazione Progetto.docx
@@ -1792,6 +1792,123 @@
       <w:pPr>
         <w:jc w:val="both"/>
       </w:pPr>
+    </w:p>
+    <w:p>
+      <w:pPr>
+        <w:jc w:val="both"/>
+      </w:pPr>
+      <w:r>
+        <w:t>6.Requirement engineering</w:t>
+      </w:r>
+    </w:p>
+    <w:p>
+      <w:pPr>
+        <w:jc w:val="both"/>
+      </w:pPr>
+      <w:r>
+        <w:t>Tabella 9.3</w:t>
+      </w:r>
+    </w:p>
+    <w:p>
+      <w:pPr>
+        <w:jc w:val="both"/>
+      </w:pPr>
+      <w:r>
+        <w:t>7.Modelling</w:t>
+      </w:r>
+    </w:p>
+    <w:p>
+      <w:pPr>
+        <w:jc w:val="both"/>
+      </w:pPr>
+      <w:r>
+        <w:t>Diagrammi UML</w:t>
+      </w:r>
+    </w:p>
+    <w:p>
+      <w:pPr>
+        <w:jc w:val="both"/>
+      </w:pPr>
+      <w:r>
+        <w:t>8.Software Architecture</w:t>
+      </w:r>
+    </w:p>
+    <w:p>
+      <w:pPr>
+        <w:jc w:val="both"/>
+      </w:pPr>
+      <w:r>
+        <w:t xml:space="preserve">Viste e tabella 11.4, </w:t>
+      </w:r>
+      <w:proofErr w:type="spellStart"/>
+      <w:r>
+        <w:t>maven</w:t>
+      </w:r>
+      <w:proofErr w:type="spellEnd"/>
+    </w:p>
+    <w:p>
+      <w:pPr>
+        <w:jc w:val="both"/>
+      </w:pPr>
+      <w:r>
+        <w:t>9.Software design</w:t>
+      </w:r>
+    </w:p>
+    <w:p>
+      <w:pPr>
+        <w:jc w:val="both"/>
+      </w:pPr>
+      <w:r>
+        <w:t xml:space="preserve">Design patterns, tools e </w:t>
+      </w:r>
+      <w:proofErr w:type="spellStart"/>
+      <w:r>
+        <w:t>McCabel</w:t>
+      </w:r>
+      <w:proofErr w:type="spellEnd"/>
+    </w:p>
+    <w:p>
+      <w:pPr>
+        <w:jc w:val="both"/>
+      </w:pPr>
+      <w:r>
+        <w:t>10.Software Testing</w:t>
+      </w:r>
+    </w:p>
+    <w:p>
+      <w:pPr>
+        <w:jc w:val="both"/>
+      </w:pPr>
+      <w:r>
+        <w:lastRenderedPageBreak/>
+        <w:t>Test</w:t>
+      </w:r>
+    </w:p>
+    <w:p>
+      <w:pPr>
+        <w:jc w:val="both"/>
+      </w:pPr>
+      <w:r>
+        <w:t xml:space="preserve">11.Software </w:t>
+      </w:r>
+      <w:proofErr w:type="spellStart"/>
+      <w:r>
+        <w:t>Maintenance</w:t>
+      </w:r>
+      <w:proofErr w:type="spellEnd"/>
+    </w:p>
+    <w:p>
+      <w:pPr>
+        <w:jc w:val="both"/>
+      </w:pPr>
+      <w:proofErr w:type="spellStart"/>
+      <w:r>
+        <w:t>Refactoring</w:t>
+      </w:r>
+      <w:proofErr w:type="spellEnd"/>
+      <w:r>
+        <w:t xml:space="preserve"> </w:t>
+      </w:r>
     </w:p>
     <w:sectPr>
       <w:pgSz w:w="11906" w:h="16838"/>
@@ -4615,7 +4732,6 @@
   <w:style w:type="character" w:default="1" w:styleId="Carpredefinitoparagrafo">
     <w:name w:val="Default Paragraph Font"/>
     <w:uiPriority w:val="1"/>
-    <w:semiHidden/>
     <w:unhideWhenUsed/>
   </w:style>
   <w:style w:type="table" w:default="1" w:styleId="Tabellanormale">
